--- a/Exercise1.2/CFTrainingDoc/CFTraining_1.2.docx
+++ b/Exercise1.2/CFTrainingDoc/CFTraining_1.2.docx
@@ -32,7 +32,6 @@
           <w:szCs w:val="28"/>
         </w:rPr>
       </w:pPr>
-      <w:proofErr w:type="spellStart"/>
       <w:r>
         <w:rPr>
           <w:rFonts w:ascii="Arial Narrow" w:hAnsi="Arial Narrow"/>
@@ -42,7 +41,6 @@
         </w:rPr>
         <w:t>CFTraining</w:t>
       </w:r>
-      <w:proofErr w:type="spellEnd"/>
     </w:p>
     <w:p>
       <w:pPr>
@@ -480,6 +478,7 @@
           <w:sz w:val="28"/>
           <w:szCs w:val="28"/>
         </w:rPr>
+        <w:lastRenderedPageBreak/>
         <w:t>Exercise 1.2</w:t>
       </w:r>
     </w:p>
@@ -708,8 +707,6 @@
         </w:rPr>
         <w:t>All variables should be scoped.</w:t>
       </w:r>
-      <w:bookmarkStart w:id="0" w:name="_GoBack"/>
-      <w:bookmarkEnd w:id="0"/>
     </w:p>
     <w:p>
       <w:pPr>
@@ -806,8 +803,23 @@
         <w:rPr>
           <w:rFonts w:ascii="Arial Narrow" w:hAnsi="Arial Narrow"/>
         </w:rPr>
-        <w:t xml:space="preserve"> to a display page where all the information for the employee can be entered and submitted to a query.</w:t>
-      </w:r>
+        <w:t xml:space="preserve"> to a display page where all the information for the employee can be entered and submitted to a query</w:t>
+      </w:r>
+      <w:r>
+        <w:rPr>
+          <w:rFonts w:ascii="Arial Narrow" w:hAnsi="Arial Narrow"/>
+        </w:rPr>
+        <w:t xml:space="preserve"> </w:t>
+      </w:r>
+      <w:r>
+        <w:rPr>
+          <w:rFonts w:ascii="Arial Narrow" w:hAnsi="Arial Narrow"/>
+          <w:color w:val="FF0000"/>
+        </w:rPr>
+        <w:t>using a &lt;cfquery&gt; tag.</w:t>
+      </w:r>
+      <w:bookmarkStart w:id="0" w:name="_GoBack"/>
+      <w:bookmarkEnd w:id="0"/>
     </w:p>
     <w:p>
       <w:pPr>
@@ -1389,7 +1401,7 @@
     </w:rPrDefault>
     <w:pPrDefault/>
   </w:docDefaults>
-  <w:latentStyles w:defLockedState="0" w:defUIPriority="0" w:defSemiHidden="0" w:defUnhideWhenUsed="0" w:defQFormat="0" w:count="375">
+  <w:latentStyles w:defLockedState="0" w:defUIPriority="0" w:defSemiHidden="0" w:defUnhideWhenUsed="0" w:defQFormat="0" w:count="376">
     <w:lsdException w:name="Normal" w:qFormat="1"/>
     <w:lsdException w:name="heading 1" w:qFormat="1"/>
     <w:lsdException w:name="heading 2" w:semiHidden="1" w:unhideWhenUsed="1" w:qFormat="1"/>
@@ -1405,7 +1417,8 @@
     <w:lsdException w:name="Subtitle" w:qFormat="1"/>
     <w:lsdException w:name="Strong" w:qFormat="1"/>
     <w:lsdException w:name="Emphasis" w:qFormat="1"/>
-    <w:lsdException w:name="Normal Table" w:semiHidden="1" w:unhideWhenUsed="1"/>
+    <w:lsdException w:name="HTML Variable" w:semiHidden="1" w:unhideWhenUsed="1"/>
+    <w:lsdException w:name="Outline List 3" w:semiHidden="1" w:unhideWhenUsed="1"/>
     <w:lsdException w:name="Table Simple 1" w:semiHidden="1" w:unhideWhenUsed="1"/>
     <w:lsdException w:name="Table Simple 2" w:semiHidden="1" w:unhideWhenUsed="1"/>
     <w:lsdException w:name="Table Simple 3" w:semiHidden="1" w:unhideWhenUsed="1"/>
@@ -1447,8 +1460,7 @@
     <w:lsdException w:name="Table Subtle 2" w:semiHidden="1" w:unhideWhenUsed="1"/>
     <w:lsdException w:name="Table Web 1" w:semiHidden="1" w:unhideWhenUsed="1"/>
     <w:lsdException w:name="Table Web 2" w:semiHidden="1" w:unhideWhenUsed="1"/>
-    <w:lsdException w:name="Table Web 3" w:semiHidden="1" w:unhideWhenUsed="1"/>
-    <w:lsdException w:name="Table Theme" w:semiHidden="1" w:unhideWhenUsed="1"/>
+    <w:lsdException w:name="Balloon Text" w:semiHidden="1" w:unhideWhenUsed="1"/>
     <w:lsdException w:name="Placeholder Text" w:semiHidden="1" w:uiPriority="99"/>
     <w:lsdException w:name="No Spacing" w:uiPriority="1" w:qFormat="1"/>
     <w:lsdException w:name="Light Shading" w:uiPriority="60"/>
@@ -1668,6 +1680,7 @@
     <w:lsdException w:name="Smart Hyperlink" w:semiHidden="1" w:uiPriority="99" w:unhideWhenUsed="1"/>
     <w:lsdException w:name="Hashtag" w:semiHidden="1" w:uiPriority="99" w:unhideWhenUsed="1"/>
     <w:lsdException w:name="Unresolved Mention" w:semiHidden="1" w:uiPriority="99" w:unhideWhenUsed="1"/>
+    <w:lsdException w:name="Smart Link" w:semiHidden="1" w:uiPriority="99" w:unhideWhenUsed="1"/>
   </w:latentStyles>
   <w:style w:type="paragraph" w:default="1" w:styleId="Normal">
     <w:name w:val="Normal"/>
